--- a/КПЗ.docx
+++ b/КПЗ.docx
@@ -16344,17 +16344,354 @@
         <w:t>создания схемы данных.</w:t>
       </w:r>
     </w:p>
-    <w:p/>
     <w:p>
       <w:pPr>
         <w:pStyle w:val="afb"/>
-        <w:suppressAutoHyphens w:val="0"/>
-        <w:autoSpaceDE w:val="0"/>
-        <w:autoSpaceDN w:val="0"/>
-        <w:adjustRightInd w:val="0"/>
-        <w:spacing w:line="240" w:lineRule="auto"/>
+        <w:numPr>
+          <w:ilvl w:val="0"/>
+          <w:numId w:val="21"/>
+        </w:numPr>
+        <w:jc w:val="both"/>
+        <w:rPr>
+          <w:rFonts w:cs="Arial"/>
+        </w:rPr>
+      </w:pPr>
+      <w:r>
+        <w:rPr>
+          <w:rFonts w:cs="Arial"/>
+        </w:rPr>
+        <w:t xml:space="preserve">Изменить сервис </w:t>
+      </w:r>
+      <w:r>
+        <w:rPr>
+          <w:rFonts w:cs="Arial"/>
+        </w:rPr>
+        <w:t>ProductsService</w:t>
+      </w:r>
+      <w:r>
+        <w:rPr>
+          <w:rFonts w:cs="Arial"/>
+        </w:rPr>
+        <w:t xml:space="preserve"> для работы с БД</w:t>
+      </w:r>
+    </w:p>
+    <w:p>
+      <w:pPr>
+        <w:pStyle w:val="afb"/>
+        <w:numPr>
+          <w:ilvl w:val="0"/>
+          <w:numId w:val="21"/>
+        </w:numPr>
+        <w:jc w:val="both"/>
+        <w:rPr>
+          <w:rFonts w:cs="Arial"/>
+        </w:rPr>
+      </w:pPr>
+      <w:r>
+        <w:rPr>
+          <w:rFonts w:cs="Arial"/>
+        </w:rPr>
+        <w:t xml:space="preserve">Реализовать логику добавления нового товара на странице </w:t>
+      </w:r>
+      <w:r>
+        <w:rPr>
+          <w:rFonts w:cs="Arial"/>
+        </w:rPr>
+        <w:t>AddProduct</w:t>
+      </w:r>
+    </w:p>
+    <w:p>
+      <w:pPr>
+        <w:pStyle w:val="1"/>
+      </w:pPr>
+      <w:r>
+        <w:lastRenderedPageBreak/>
+        <w:t xml:space="preserve">Блок </w:t>
+      </w:r>
+      <w:r>
+        <w:t>8</w:t>
+      </w:r>
+    </w:p>
+    <w:p>
+      <w:pPr>
+        <w:pStyle w:val="afb"/>
+        <w:numPr>
+          <w:ilvl w:val="0"/>
+          <w:numId w:val="24"/>
+        </w:numPr>
+      </w:pPr>
+      <w:r>
+        <w:t xml:space="preserve">Добавить фильтр валидации модели для страниц </w:t>
+      </w:r>
+      <w:r>
+        <w:t>AddProduct</w:t>
+      </w:r>
+      <w:r>
+        <w:t xml:space="preserve"> и </w:t>
+      </w:r>
+      <w:r>
+        <w:t>EditProduct</w:t>
+      </w:r>
+    </w:p>
+    <w:p>
+      <w:pPr>
+        <w:pStyle w:val="afb"/>
+        <w:numPr>
+          <w:ilvl w:val="0"/>
+          <w:numId w:val="24"/>
+        </w:numPr>
+      </w:pPr>
+      <w:r>
+        <w:t xml:space="preserve">Добавить фильтр проверки наличия товара для страницы </w:t>
+      </w:r>
+      <w:r>
+        <w:t>EditProduct</w:t>
+      </w:r>
+    </w:p>
+    <w:p>
+      <w:pPr>
+        <w:pStyle w:val="afb"/>
         <w:ind w:left="1080"/>
       </w:pPr>
+    </w:p>
+    <w:p>
+      <w:pPr>
+        <w:pStyle w:val="1"/>
+      </w:pPr>
+      <w:r>
+        <w:t xml:space="preserve">Блок </w:t>
+      </w:r>
+      <w:r>
+        <w:t>9</w:t>
+      </w:r>
+    </w:p>
+    <w:p>
+      <w:pPr>
+        <w:pStyle w:val="afb"/>
+        <w:ind w:left="1080"/>
+      </w:pPr>
+    </w:p>
+    <w:p>
+      <w:pPr>
+        <w:pStyle w:val="afb"/>
+        <w:numPr>
+          <w:ilvl w:val="0"/>
+          <w:numId w:val="23"/>
+        </w:numPr>
+      </w:pPr>
+      <w:r>
+        <w:t>К проекту добавить аутентификацию с и</w:t>
+      </w:r>
+      <w:r>
+        <w:rPr>
+          <w:lang w:val="en-US"/>
+        </w:rPr>
+        <w:t>c</w:t>
+      </w:r>
+      <w:r>
+        <w:t xml:space="preserve">пользованием </w:t>
+      </w:r>
+      <w:r>
+        <w:rPr>
+          <w:lang w:val="en-US"/>
+        </w:rPr>
+        <w:t>Identity</w:t>
+      </w:r>
+    </w:p>
+    <w:p>
+      <w:pPr>
+        <w:pStyle w:val="afb"/>
+        <w:numPr>
+          <w:ilvl w:val="0"/>
+          <w:numId w:val="23"/>
+        </w:numPr>
+        <w:jc w:val="both"/>
+      </w:pPr>
+      <w:r>
+        <w:rPr>
+          <w:rFonts w:cs="Arial"/>
+        </w:rPr>
+        <w:t>Создат</w:t>
+      </w:r>
+      <w:r>
+        <w:rPr>
+          <w:rFonts w:cs="Arial"/>
+        </w:rPr>
+        <w:t>ь</w:t>
+      </w:r>
+      <w:r>
+        <w:rPr>
+          <w:rFonts w:cs="Arial"/>
+        </w:rPr>
+        <w:t xml:space="preserve"> миграцию </w:t>
+      </w:r>
+      <w:r>
+        <w:rPr>
+          <w:rFonts w:cs="Arial"/>
+        </w:rPr>
+        <w:t xml:space="preserve">добавляющую модель данных </w:t>
+      </w:r>
+      <w:r>
+        <w:rPr>
+          <w:rFonts w:cs="Arial"/>
+          <w:lang w:val="en-US"/>
+        </w:rPr>
+        <w:t>Identity</w:t>
+      </w:r>
+      <w:r>
+        <w:rPr>
+          <w:rFonts w:cs="Arial"/>
+        </w:rPr>
+        <w:t>.</w:t>
+      </w:r>
+    </w:p>
+    <w:p>
+      <w:pPr>
+        <w:pStyle w:val="afb"/>
+        <w:numPr>
+          <w:ilvl w:val="0"/>
+          <w:numId w:val="23"/>
+        </w:numPr>
+        <w:jc w:val="both"/>
+      </w:pPr>
+      <w:r>
+        <w:rPr>
+          <w:rFonts w:cs="Arial"/>
+        </w:rPr>
+        <w:t>Создайте собственную страницу регистрации пользователя.</w:t>
+      </w:r>
+    </w:p>
+    <w:p>
+      <w:pPr>
+        <w:pStyle w:val="afb"/>
+        <w:numPr>
+          <w:ilvl w:val="0"/>
+          <w:numId w:val="23"/>
+        </w:numPr>
+        <w:jc w:val="both"/>
+      </w:pPr>
+      <w:r>
+        <w:rPr>
+          <w:rFonts w:cs="Arial"/>
+        </w:rPr>
+        <w:t>Разрешить добавлять и редактировать товары только зарегистрированным пользователям</w:t>
+      </w:r>
+    </w:p>
+    <w:p>
+      <w:pPr>
+        <w:pStyle w:val="afb"/>
+        <w:numPr>
+          <w:ilvl w:val="0"/>
+          <w:numId w:val="23"/>
+        </w:numPr>
+        <w:jc w:val="both"/>
+      </w:pPr>
+      <w:r>
+        <w:rPr>
+          <w:rFonts w:cs="Arial"/>
+        </w:rPr>
+        <w:t>Модифицировать</w:t>
+      </w:r>
+      <w:r>
+        <w:rPr>
+          <w:rFonts w:cs="Arial"/>
+        </w:rPr>
+        <w:t xml:space="preserve"> </w:t>
+      </w:r>
+      <w:r>
+        <w:rPr>
+          <w:rFonts w:cs="Arial"/>
+        </w:rPr>
+        <w:t>страницы</w:t>
+      </w:r>
+      <w:r>
+        <w:rPr>
+          <w:rFonts w:cs="Arial"/>
+        </w:rPr>
+        <w:t xml:space="preserve"> </w:t>
+      </w:r>
+      <w:r>
+        <w:rPr>
+          <w:rFonts w:cs="Arial"/>
+          <w:lang w:val="en-US"/>
+        </w:rPr>
+        <w:t>Products</w:t>
+      </w:r>
+      <w:r>
+        <w:rPr>
+          <w:rFonts w:cs="Arial"/>
+        </w:rPr>
+        <w:t>/</w:t>
+      </w:r>
+      <w:r>
+        <w:rPr>
+          <w:rFonts w:cs="Arial"/>
+          <w:lang w:val="en-US"/>
+        </w:rPr>
+        <w:t>Index</w:t>
+      </w:r>
+      <w:r>
+        <w:rPr>
+          <w:rFonts w:cs="Arial"/>
+        </w:rPr>
+        <w:t xml:space="preserve"> </w:t>
+      </w:r>
+      <w:r>
+        <w:rPr>
+          <w:rFonts w:cs="Arial"/>
+        </w:rPr>
+        <w:t>и</w:t>
+      </w:r>
+      <w:r>
+        <w:rPr>
+          <w:rFonts w:cs="Arial"/>
+        </w:rPr>
+        <w:t xml:space="preserve"> </w:t>
+      </w:r>
+      <w:r>
+        <w:rPr>
+          <w:rFonts w:cs="Arial"/>
+          <w:lang w:val="en-US"/>
+        </w:rPr>
+        <w:t>Products</w:t>
+      </w:r>
+      <w:r>
+        <w:rPr>
+          <w:rFonts w:cs="Arial"/>
+        </w:rPr>
+        <w:t>/</w:t>
+      </w:r>
+      <w:r>
+        <w:rPr>
+          <w:rFonts w:cs="Arial"/>
+          <w:lang w:val="en-US"/>
+        </w:rPr>
+        <w:t>ProductDetail</w:t>
+      </w:r>
+      <w:r>
+        <w:rPr>
+          <w:rFonts w:cs="Arial"/>
+        </w:rPr>
+        <w:t xml:space="preserve"> </w:t>
+      </w:r>
+      <w:r>
+        <w:rPr>
+          <w:rFonts w:cs="Arial"/>
+        </w:rPr>
+        <w:t>так</w:t>
+      </w:r>
+      <w:r>
+        <w:rPr>
+          <w:rFonts w:cs="Arial"/>
+        </w:rPr>
+        <w:t xml:space="preserve"> </w:t>
+      </w:r>
+      <w:r>
+        <w:rPr>
+          <w:rFonts w:cs="Arial"/>
+        </w:rPr>
+        <w:t>чтобы ссылки на для добавления и редактирования товаров были доступны только зарегистрированным пользователям</w:t>
+      </w:r>
     </w:p>
     <w:sectPr>
       <w:headerReference w:type="default" r:id="rId26"/>
@@ -16521,6 +16858,92 @@
 <file path=word/numbering.xml><?xml version="1.0" encoding="utf-8"?>
 <w:numbering xmlns:wpc="http://schemas.microsoft.com/office/word/2010/wordprocessingCanvas" xmlns:cx="http://schemas.microsoft.com/office/drawing/2014/chartex" xmlns:cx1="http://schemas.microsoft.com/office/drawing/2015/9/8/chartex" xmlns:cx2="http://schemas.microsoft.com/office/drawing/2015/10/21/chartex" xmlns:cx3="http://schemas.microsoft.com/office/drawing/2016/5/9/chartex" xmlns:cx4="http://schemas.microsoft.com/office/drawing/2016/5/10/chartex" xmlns:cx5="http://schemas.microsoft.com/office/drawing/2016/5/11/chartex" xmlns:cx6="http://schemas.microsoft.com/office/drawing/2016/5/12/chartex" xmlns:cx7="http://schemas.microsoft.com/office/drawing/2016/5/13/chartex" xmlns:cx8="http://schemas.microsoft.com/office/drawing/2016/5/14/chartex" xmlns:mc="http://schemas.openxmlformats.org/markup-compatibility/2006" xmlns:aink="http://schemas.microsoft.com/office/drawing/2016/ink" xmlns:am3d="http://schemas.microsoft.com/office/drawing/2017/model3d" xmlns:o="urn:schemas-microsoft-com:office:office" xmlns:oel="http://schemas.microsoft.com/office/2019/extlst" xmlns:r="http://schemas.openxmlformats.org/officeDocument/2006/relationships" xmlns:m="http://schemas.openxmlformats.org/officeDocument/2006/math" xmlns:v="urn:schemas-microsoft-com:vml" xmlns:wp14="http://schemas.microsoft.com/office/word/2010/wordprocessingDrawing" xmlns:wp="http://schemas.openxmlformats.org/drawingml/2006/wordprocessingDrawing" xmlns:w10="urn:schemas-microsoft-com:office:word" xmlns:w="http://schemas.openxmlformats.org/wordprocessingml/2006/main" xmlns:w14="http://schemas.microsoft.com/office/word/2010/wordml" xmlns:w15="http://schemas.microsoft.com/office/word/2012/wordml" xmlns:w16cex="http://schemas.microsoft.com/office/word/2018/wordml/cex" xmlns:w16cid="http://schemas.microsoft.com/office/word/2016/wordml/cid" xmlns:w16="http://schemas.microsoft.com/office/word/2018/wordml" xmlns:w16sdtdh="http://schemas.microsoft.com/office/word/2020/wordml/sdtdatahash" xmlns:w16se="http://schemas.microsoft.com/office/word/2015/wordml/symex" xmlns:wpg="http://schemas.microsoft.com/office/word/2010/wordprocessingGroup" xmlns:wpi="http://schemas.microsoft.com/office/word/2010/wordprocessingInk" xmlns:wne="http://schemas.microsoft.com/office/word/2006/wordml" xmlns:wps="http://schemas.microsoft.com/office/word/2010/wordprocessingShape" mc:Ignorable="w14 w15 w16se w16cid w16 w16cex w16sdtdh wp14">
   <w:abstractNum w:abstractNumId="0" w15:restartNumberingAfterBreak="0">
+    <w:nsid w:val="047B0E37"/>
+    <w:multiLevelType w:val="hybridMultilevel"/>
+    <w:tmpl w:val="F0C695CC"/>
+    <w:lvl w:ilvl="0" w:tplc="0409000F">
+      <w:start w:val="1"/>
+      <w:numFmt w:val="decimal"/>
+      <w:lvlText w:val="%1."/>
+      <w:lvlJc w:val="left"/>
+      <w:pPr>
+        <w:ind w:left="720" w:hanging="360"/>
+      </w:pPr>
+    </w:lvl>
+    <w:lvl w:ilvl="1" w:tplc="04090019" w:tentative="1">
+      <w:start w:val="1"/>
+      <w:numFmt w:val="lowerLetter"/>
+      <w:lvlText w:val="%2."/>
+      <w:lvlJc w:val="left"/>
+      <w:pPr>
+        <w:ind w:left="1440" w:hanging="360"/>
+      </w:pPr>
+    </w:lvl>
+    <w:lvl w:ilvl="2" w:tplc="0409001B" w:tentative="1">
+      <w:start w:val="1"/>
+      <w:numFmt w:val="lowerRoman"/>
+      <w:lvlText w:val="%3."/>
+      <w:lvlJc w:val="right"/>
+      <w:pPr>
+        <w:ind w:left="2160" w:hanging="180"/>
+      </w:pPr>
+    </w:lvl>
+    <w:lvl w:ilvl="3" w:tplc="0409000F" w:tentative="1">
+      <w:start w:val="1"/>
+      <w:numFmt w:val="decimal"/>
+      <w:lvlText w:val="%4."/>
+      <w:lvlJc w:val="left"/>
+      <w:pPr>
+        <w:ind w:left="2880" w:hanging="360"/>
+      </w:pPr>
+    </w:lvl>
+    <w:lvl w:ilvl="4" w:tplc="04090019" w:tentative="1">
+      <w:start w:val="1"/>
+      <w:numFmt w:val="lowerLetter"/>
+      <w:lvlText w:val="%5."/>
+      <w:lvlJc w:val="left"/>
+      <w:pPr>
+        <w:ind w:left="3600" w:hanging="360"/>
+      </w:pPr>
+    </w:lvl>
+    <w:lvl w:ilvl="5" w:tplc="0409001B" w:tentative="1">
+      <w:start w:val="1"/>
+      <w:numFmt w:val="lowerRoman"/>
+      <w:lvlText w:val="%6."/>
+      <w:lvlJc w:val="right"/>
+      <w:pPr>
+        <w:ind w:left="4320" w:hanging="180"/>
+      </w:pPr>
+    </w:lvl>
+    <w:lvl w:ilvl="6" w:tplc="0409000F" w:tentative="1">
+      <w:start w:val="1"/>
+      <w:numFmt w:val="decimal"/>
+      <w:lvlText w:val="%7."/>
+      <w:lvlJc w:val="left"/>
+      <w:pPr>
+        <w:ind w:left="5040" w:hanging="360"/>
+      </w:pPr>
+    </w:lvl>
+    <w:lvl w:ilvl="7" w:tplc="04090019" w:tentative="1">
+      <w:start w:val="1"/>
+      <w:numFmt w:val="lowerLetter"/>
+      <w:lvlText w:val="%8."/>
+      <w:lvlJc w:val="left"/>
+      <w:pPr>
+        <w:ind w:left="5760" w:hanging="360"/>
+      </w:pPr>
+    </w:lvl>
+    <w:lvl w:ilvl="8" w:tplc="0409001B" w:tentative="1">
+      <w:start w:val="1"/>
+      <w:numFmt w:val="lowerRoman"/>
+      <w:lvlText w:val="%9."/>
+      <w:lvlJc w:val="right"/>
+      <w:pPr>
+        <w:ind w:left="6480" w:hanging="180"/>
+      </w:pPr>
+    </w:lvl>
+  </w:abstractNum>
+  <w:abstractNum w:abstractNumId="1" w15:restartNumberingAfterBreak="0">
     <w:nsid w:val="05315C13"/>
     <w:multiLevelType w:val="multilevel"/>
     <w:tmpl w:val="07E076AC"/>
@@ -16660,7 +17083,7 @@
       </w:rPr>
     </w:lvl>
   </w:abstractNum>
-  <w:abstractNum w:abstractNumId="1" w15:restartNumberingAfterBreak="0">
+  <w:abstractNum w:abstractNumId="2" w15:restartNumberingAfterBreak="0">
     <w:nsid w:val="08402612"/>
     <w:multiLevelType w:val="multilevel"/>
     <w:tmpl w:val="66DECB32"/>
@@ -16801,7 +17224,7 @@
       </w:rPr>
     </w:lvl>
   </w:abstractNum>
-  <w:abstractNum w:abstractNumId="2" w15:restartNumberingAfterBreak="0">
+  <w:abstractNum w:abstractNumId="3" w15:restartNumberingAfterBreak="0">
     <w:nsid w:val="091A67AE"/>
     <w:multiLevelType w:val="multilevel"/>
     <w:tmpl w:val="8648F4BA"/>
@@ -16942,7 +17365,7 @@
       </w:rPr>
     </w:lvl>
   </w:abstractNum>
-  <w:abstractNum w:abstractNumId="3" w15:restartNumberingAfterBreak="0">
+  <w:abstractNum w:abstractNumId="4" w15:restartNumberingAfterBreak="0">
     <w:nsid w:val="11DF47CF"/>
     <w:multiLevelType w:val="hybridMultilevel"/>
     <w:tmpl w:val="9F2A8D6C"/>
@@ -17031,7 +17454,7 @@
       </w:pPr>
     </w:lvl>
   </w:abstractNum>
-  <w:abstractNum w:abstractNumId="4" w15:restartNumberingAfterBreak="0">
+  <w:abstractNum w:abstractNumId="5" w15:restartNumberingAfterBreak="0">
     <w:nsid w:val="24226390"/>
     <w:multiLevelType w:val="multilevel"/>
     <w:tmpl w:val="B41AEFB4"/>
@@ -17153,7 +17576,7 @@
       </w:pPr>
     </w:lvl>
   </w:abstractNum>
-  <w:abstractNum w:abstractNumId="5" w15:restartNumberingAfterBreak="0">
+  <w:abstractNum w:abstractNumId="6" w15:restartNumberingAfterBreak="0">
     <w:nsid w:val="258E7E6C"/>
     <w:multiLevelType w:val="hybridMultilevel"/>
     <w:tmpl w:val="5B54FEF0"/>
@@ -17242,8 +17665,8 @@
       </w:pPr>
     </w:lvl>
   </w:abstractNum>
-  <w:abstractNum w:abstractNumId="6" w15:restartNumberingAfterBreak="0">
-    <w:nsid w:val="2AA81AA6"/>
+  <w:abstractNum w:abstractNumId="7" w15:restartNumberingAfterBreak="0">
+    <w:nsid w:val="29D9128B"/>
     <w:multiLevelType w:val="hybridMultilevel"/>
     <w:tmpl w:val="9F2A8D6C"/>
     <w:lvl w:ilvl="0" w:tplc="FFFFFFFF">
@@ -17331,7 +17754,96 @@
       </w:pPr>
     </w:lvl>
   </w:abstractNum>
-  <w:abstractNum w:abstractNumId="7" w15:restartNumberingAfterBreak="0">
+  <w:abstractNum w:abstractNumId="8" w15:restartNumberingAfterBreak="0">
+    <w:nsid w:val="2AA81AA6"/>
+    <w:multiLevelType w:val="hybridMultilevel"/>
+    <w:tmpl w:val="9F2A8D6C"/>
+    <w:lvl w:ilvl="0" w:tplc="FFFFFFFF">
+      <w:start w:val="1"/>
+      <w:numFmt w:val="decimal"/>
+      <w:lvlText w:val="%1."/>
+      <w:lvlJc w:val="left"/>
+      <w:pPr>
+        <w:ind w:left="1080" w:hanging="360"/>
+      </w:pPr>
+      <w:rPr>
+        <w:rFonts w:ascii="Arial" w:hAnsi="Arial" w:cs="Arial" w:hint="default"/>
+      </w:rPr>
+    </w:lvl>
+    <w:lvl w:ilvl="1" w:tplc="FFFFFFFF" w:tentative="1">
+      <w:start w:val="1"/>
+      <w:numFmt w:val="lowerLetter"/>
+      <w:lvlText w:val="%2."/>
+      <w:lvlJc w:val="left"/>
+      <w:pPr>
+        <w:ind w:left="1800" w:hanging="360"/>
+      </w:pPr>
+    </w:lvl>
+    <w:lvl w:ilvl="2" w:tplc="FFFFFFFF" w:tentative="1">
+      <w:start w:val="1"/>
+      <w:numFmt w:val="lowerRoman"/>
+      <w:lvlText w:val="%3."/>
+      <w:lvlJc w:val="right"/>
+      <w:pPr>
+        <w:ind w:left="2520" w:hanging="180"/>
+      </w:pPr>
+    </w:lvl>
+    <w:lvl w:ilvl="3" w:tplc="FFFFFFFF" w:tentative="1">
+      <w:start w:val="1"/>
+      <w:numFmt w:val="decimal"/>
+      <w:lvlText w:val="%4."/>
+      <w:lvlJc w:val="left"/>
+      <w:pPr>
+        <w:ind w:left="3240" w:hanging="360"/>
+      </w:pPr>
+    </w:lvl>
+    <w:lvl w:ilvl="4" w:tplc="FFFFFFFF" w:tentative="1">
+      <w:start w:val="1"/>
+      <w:numFmt w:val="lowerLetter"/>
+      <w:lvlText w:val="%5."/>
+      <w:lvlJc w:val="left"/>
+      <w:pPr>
+        <w:ind w:left="3960" w:hanging="360"/>
+      </w:pPr>
+    </w:lvl>
+    <w:lvl w:ilvl="5" w:tplc="FFFFFFFF" w:tentative="1">
+      <w:start w:val="1"/>
+      <w:numFmt w:val="lowerRoman"/>
+      <w:lvlText w:val="%6."/>
+      <w:lvlJc w:val="right"/>
+      <w:pPr>
+        <w:ind w:left="4680" w:hanging="180"/>
+      </w:pPr>
+    </w:lvl>
+    <w:lvl w:ilvl="6" w:tplc="FFFFFFFF" w:tentative="1">
+      <w:start w:val="1"/>
+      <w:numFmt w:val="decimal"/>
+      <w:lvlText w:val="%7."/>
+      <w:lvlJc w:val="left"/>
+      <w:pPr>
+        <w:ind w:left="5400" w:hanging="360"/>
+      </w:pPr>
+    </w:lvl>
+    <w:lvl w:ilvl="7" w:tplc="FFFFFFFF" w:tentative="1">
+      <w:start w:val="1"/>
+      <w:numFmt w:val="lowerLetter"/>
+      <w:lvlText w:val="%8."/>
+      <w:lvlJc w:val="left"/>
+      <w:pPr>
+        <w:ind w:left="6120" w:hanging="360"/>
+      </w:pPr>
+    </w:lvl>
+    <w:lvl w:ilvl="8" w:tplc="FFFFFFFF" w:tentative="1">
+      <w:start w:val="1"/>
+      <w:numFmt w:val="lowerRoman"/>
+      <w:lvlText w:val="%9."/>
+      <w:lvlJc w:val="right"/>
+      <w:pPr>
+        <w:ind w:left="6840" w:hanging="180"/>
+      </w:pPr>
+    </w:lvl>
+  </w:abstractNum>
+  <w:abstractNum w:abstractNumId="9" w15:restartNumberingAfterBreak="0">
     <w:nsid w:val="2BE11801"/>
     <w:multiLevelType w:val="hybridMultilevel"/>
     <w:tmpl w:val="9A0C6082"/>
@@ -17420,7 +17932,93 @@
       </w:pPr>
     </w:lvl>
   </w:abstractNum>
-  <w:abstractNum w:abstractNumId="8" w15:restartNumberingAfterBreak="0">
+  <w:abstractNum w:abstractNumId="10" w15:restartNumberingAfterBreak="0">
+    <w:nsid w:val="353D27AD"/>
+    <w:multiLevelType w:val="hybridMultilevel"/>
+    <w:tmpl w:val="8BC69CB2"/>
+    <w:lvl w:ilvl="0" w:tplc="0409000F">
+      <w:start w:val="1"/>
+      <w:numFmt w:val="decimal"/>
+      <w:lvlText w:val="%1."/>
+      <w:lvlJc w:val="left"/>
+      <w:pPr>
+        <w:ind w:left="720" w:hanging="360"/>
+      </w:pPr>
+    </w:lvl>
+    <w:lvl w:ilvl="1" w:tplc="04090019" w:tentative="1">
+      <w:start w:val="1"/>
+      <w:numFmt w:val="lowerLetter"/>
+      <w:lvlText w:val="%2."/>
+      <w:lvlJc w:val="left"/>
+      <w:pPr>
+        <w:ind w:left="1440" w:hanging="360"/>
+      </w:pPr>
+    </w:lvl>
+    <w:lvl w:ilvl="2" w:tplc="0409001B" w:tentative="1">
+      <w:start w:val="1"/>
+      <w:numFmt w:val="lowerRoman"/>
+      <w:lvlText w:val="%3."/>
+      <w:lvlJc w:val="right"/>
+      <w:pPr>
+        <w:ind w:left="2160" w:hanging="180"/>
+      </w:pPr>
+    </w:lvl>
+    <w:lvl w:ilvl="3" w:tplc="0409000F" w:tentative="1">
+      <w:start w:val="1"/>
+      <w:numFmt w:val="decimal"/>
+      <w:lvlText w:val="%4."/>
+      <w:lvlJc w:val="left"/>
+      <w:pPr>
+        <w:ind w:left="2880" w:hanging="360"/>
+      </w:pPr>
+    </w:lvl>
+    <w:lvl w:ilvl="4" w:tplc="04090019" w:tentative="1">
+      <w:start w:val="1"/>
+      <w:numFmt w:val="lowerLetter"/>
+      <w:lvlText w:val="%5."/>
+      <w:lvlJc w:val="left"/>
+      <w:pPr>
+        <w:ind w:left="3600" w:hanging="360"/>
+      </w:pPr>
+    </w:lvl>
+    <w:lvl w:ilvl="5" w:tplc="0409001B" w:tentative="1">
+      <w:start w:val="1"/>
+      <w:numFmt w:val="lowerRoman"/>
+      <w:lvlText w:val="%6."/>
+      <w:lvlJc w:val="right"/>
+      <w:pPr>
+        <w:ind w:left="4320" w:hanging="180"/>
+      </w:pPr>
+    </w:lvl>
+    <w:lvl w:ilvl="6" w:tplc="0409000F" w:tentative="1">
+      <w:start w:val="1"/>
+      <w:numFmt w:val="decimal"/>
+      <w:lvlText w:val="%7."/>
+      <w:lvlJc w:val="left"/>
+      <w:pPr>
+        <w:ind w:left="5040" w:hanging="360"/>
+      </w:pPr>
+    </w:lvl>
+    <w:lvl w:ilvl="7" w:tplc="04090019" w:tentative="1">
+      <w:start w:val="1"/>
+      <w:numFmt w:val="lowerLetter"/>
+      <w:lvlText w:val="%8."/>
+      <w:lvlJc w:val="left"/>
+      <w:pPr>
+        <w:ind w:left="5760" w:hanging="360"/>
+      </w:pPr>
+    </w:lvl>
+    <w:lvl w:ilvl="8" w:tplc="0409001B" w:tentative="1">
+      <w:start w:val="1"/>
+      <w:numFmt w:val="lowerRoman"/>
+      <w:lvlText w:val="%9."/>
+      <w:lvlJc w:val="right"/>
+      <w:pPr>
+        <w:ind w:left="6480" w:hanging="180"/>
+      </w:pPr>
+    </w:lvl>
+  </w:abstractNum>
+  <w:abstractNum w:abstractNumId="11" w15:restartNumberingAfterBreak="0">
     <w:nsid w:val="3E421CA4"/>
     <w:multiLevelType w:val="multilevel"/>
     <w:tmpl w:val="E30CFB30"/>
@@ -17560,7 +18158,7 @@
       </w:rPr>
     </w:lvl>
   </w:abstractNum>
-  <w:abstractNum w:abstractNumId="9" w15:restartNumberingAfterBreak="0">
+  <w:abstractNum w:abstractNumId="12" w15:restartNumberingAfterBreak="0">
     <w:nsid w:val="49730DA3"/>
     <w:multiLevelType w:val="hybridMultilevel"/>
     <w:tmpl w:val="B9B2960E"/>
@@ -17651,7 +18249,7 @@
       </w:pPr>
     </w:lvl>
   </w:abstractNum>
-  <w:abstractNum w:abstractNumId="10" w15:restartNumberingAfterBreak="0">
+  <w:abstractNum w:abstractNumId="13" w15:restartNumberingAfterBreak="0">
     <w:nsid w:val="507B506B"/>
     <w:multiLevelType w:val="hybridMultilevel"/>
     <w:tmpl w:val="C8F853DE"/>
@@ -17740,7 +18338,7 @@
       </w:pPr>
     </w:lvl>
   </w:abstractNum>
-  <w:abstractNum w:abstractNumId="11" w15:restartNumberingAfterBreak="0">
+  <w:abstractNum w:abstractNumId="14" w15:restartNumberingAfterBreak="0">
     <w:nsid w:val="54087EF6"/>
     <w:multiLevelType w:val="hybridMultilevel"/>
     <w:tmpl w:val="B18E03EA"/>
@@ -17829,7 +18427,7 @@
       </w:pPr>
     </w:lvl>
   </w:abstractNum>
-  <w:abstractNum w:abstractNumId="12" w15:restartNumberingAfterBreak="0">
+  <w:abstractNum w:abstractNumId="15" w15:restartNumberingAfterBreak="0">
     <w:nsid w:val="581A1D01"/>
     <w:multiLevelType w:val="multilevel"/>
     <w:tmpl w:val="C330A1B4"/>
@@ -17970,7 +18568,7 @@
       </w:rPr>
     </w:lvl>
   </w:abstractNum>
-  <w:abstractNum w:abstractNumId="13" w15:restartNumberingAfterBreak="0">
+  <w:abstractNum w:abstractNumId="16" w15:restartNumberingAfterBreak="0">
     <w:nsid w:val="60AB3892"/>
     <w:multiLevelType w:val="multilevel"/>
     <w:tmpl w:val="D1E83A7E"/>
@@ -18110,7 +18708,7 @@
       </w:rPr>
     </w:lvl>
   </w:abstractNum>
-  <w:abstractNum w:abstractNumId="14" w15:restartNumberingAfterBreak="0">
+  <w:abstractNum w:abstractNumId="17" w15:restartNumberingAfterBreak="0">
     <w:nsid w:val="6A2020F7"/>
     <w:multiLevelType w:val="hybridMultilevel"/>
     <w:tmpl w:val="5B54FEF0"/>
@@ -18199,7 +18797,7 @@
       </w:pPr>
     </w:lvl>
   </w:abstractNum>
-  <w:abstractNum w:abstractNumId="15" w15:restartNumberingAfterBreak="0">
+  <w:abstractNum w:abstractNumId="18" w15:restartNumberingAfterBreak="0">
     <w:nsid w:val="6C414F82"/>
     <w:multiLevelType w:val="hybridMultilevel"/>
     <w:tmpl w:val="011CD71E"/>
@@ -18288,7 +18886,7 @@
       </w:pPr>
     </w:lvl>
   </w:abstractNum>
-  <w:abstractNum w:abstractNumId="16" w15:restartNumberingAfterBreak="0">
+  <w:abstractNum w:abstractNumId="19" w15:restartNumberingAfterBreak="0">
     <w:nsid w:val="720C0010"/>
     <w:multiLevelType w:val="multilevel"/>
     <w:tmpl w:val="2C96D99C"/>
@@ -18428,7 +19026,7 @@
       </w:rPr>
     </w:lvl>
   </w:abstractNum>
-  <w:abstractNum w:abstractNumId="17" w15:restartNumberingAfterBreak="0">
+  <w:abstractNum w:abstractNumId="20" w15:restartNumberingAfterBreak="0">
     <w:nsid w:val="72D8064A"/>
     <w:multiLevelType w:val="hybridMultilevel"/>
     <w:tmpl w:val="CEA07D60"/>
@@ -18518,7 +19116,7 @@
       </w:pPr>
     </w:lvl>
   </w:abstractNum>
-  <w:abstractNum w:abstractNumId="18" w15:restartNumberingAfterBreak="0">
+  <w:abstractNum w:abstractNumId="21" w15:restartNumberingAfterBreak="0">
     <w:nsid w:val="75B90397"/>
     <w:multiLevelType w:val="hybridMultilevel"/>
     <w:tmpl w:val="9F2A8D6C"/>
@@ -18607,7 +19205,7 @@
       </w:pPr>
     </w:lvl>
   </w:abstractNum>
-  <w:abstractNum w:abstractNumId="19" w15:restartNumberingAfterBreak="0">
+  <w:abstractNum w:abstractNumId="22" w15:restartNumberingAfterBreak="0">
     <w:nsid w:val="7A8A4235"/>
     <w:multiLevelType w:val="multilevel"/>
     <w:tmpl w:val="695457F6"/>
@@ -18747,7 +19345,7 @@
       </w:rPr>
     </w:lvl>
   </w:abstractNum>
-  <w:abstractNum w:abstractNumId="20" w15:restartNumberingAfterBreak="0">
+  <w:abstractNum w:abstractNumId="23" w15:restartNumberingAfterBreak="0">
     <w:nsid w:val="7F2D24C5"/>
     <w:multiLevelType w:val="hybridMultilevel"/>
     <w:tmpl w:val="B9B2960E"/>
@@ -18839,67 +19437,76 @@
     </w:lvl>
   </w:abstractNum>
   <w:num w:numId="1" w16cid:durableId="1050609949">
+    <w:abstractNumId w:val="15"/>
+  </w:num>
+  <w:num w:numId="2" w16cid:durableId="771752055">
+    <w:abstractNumId w:val="3"/>
+  </w:num>
+  <w:num w:numId="3" w16cid:durableId="872769231">
+    <w:abstractNumId w:val="2"/>
+  </w:num>
+  <w:num w:numId="4" w16cid:durableId="307709610">
+    <w:abstractNumId w:val="16"/>
+  </w:num>
+  <w:num w:numId="5" w16cid:durableId="1312175901">
+    <w:abstractNumId w:val="11"/>
+  </w:num>
+  <w:num w:numId="6" w16cid:durableId="1821190898">
+    <w:abstractNumId w:val="19"/>
+  </w:num>
+  <w:num w:numId="7" w16cid:durableId="1835760142">
+    <w:abstractNumId w:val="22"/>
+  </w:num>
+  <w:num w:numId="8" w16cid:durableId="59179023">
+    <w:abstractNumId w:val="1"/>
+  </w:num>
+  <w:num w:numId="9" w16cid:durableId="1116605015">
+    <w:abstractNumId w:val="5"/>
+  </w:num>
+  <w:num w:numId="10" w16cid:durableId="1252279906">
+    <w:abstractNumId w:val="14"/>
+  </w:num>
+  <w:num w:numId="11" w16cid:durableId="1507668196">
+    <w:abstractNumId w:val="13"/>
+  </w:num>
+  <w:num w:numId="12" w16cid:durableId="930743029">
+    <w:abstractNumId w:val="20"/>
+  </w:num>
+  <w:num w:numId="13" w16cid:durableId="47532369">
     <w:abstractNumId w:val="12"/>
   </w:num>
-  <w:num w:numId="2" w16cid:durableId="771752055">
-    <w:abstractNumId w:val="2"/>
+  <w:num w:numId="14" w16cid:durableId="1144616576">
+    <w:abstractNumId w:val="23"/>
   </w:num>
-  <w:num w:numId="3" w16cid:durableId="872769231">
-    <w:abstractNumId w:val="1"/>
+  <w:num w:numId="15" w16cid:durableId="1558273231">
+    <w:abstractNumId w:val="17"/>
   </w:num>
-  <w:num w:numId="4" w16cid:durableId="307709610">
-    <w:abstractNumId w:val="13"/>
+  <w:num w:numId="16" w16cid:durableId="11299606">
+    <w:abstractNumId w:val="9"/>
   </w:num>
-  <w:num w:numId="5" w16cid:durableId="1312175901">
+  <w:num w:numId="17" w16cid:durableId="1375421718">
+    <w:abstractNumId w:val="6"/>
+  </w:num>
+  <w:num w:numId="18" w16cid:durableId="664433510">
+    <w:abstractNumId w:val="18"/>
+  </w:num>
+  <w:num w:numId="19" w16cid:durableId="764421862">
+    <w:abstractNumId w:val="4"/>
+  </w:num>
+  <w:num w:numId="20" w16cid:durableId="150173911">
     <w:abstractNumId w:val="8"/>
   </w:num>
-  <w:num w:numId="6" w16cid:durableId="1821190898">
-    <w:abstractNumId w:val="16"/>
+  <w:num w:numId="21" w16cid:durableId="1529298705">
+    <w:abstractNumId w:val="21"/>
   </w:num>
-  <w:num w:numId="7" w16cid:durableId="1835760142">
-    <w:abstractNumId w:val="19"/>
+  <w:num w:numId="22" w16cid:durableId="288126921">
+    <w:abstractNumId w:val="7"/>
   </w:num>
-  <w:num w:numId="8" w16cid:durableId="59179023">
+  <w:num w:numId="23" w16cid:durableId="327442121">
     <w:abstractNumId w:val="0"/>
   </w:num>
-  <w:num w:numId="9" w16cid:durableId="1116605015">
-    <w:abstractNumId w:val="4"/>
-  </w:num>
-  <w:num w:numId="10" w16cid:durableId="1252279906">
-    <w:abstractNumId w:val="11"/>
-  </w:num>
-  <w:num w:numId="11" w16cid:durableId="1507668196">
+  <w:num w:numId="24" w16cid:durableId="1078600977">
     <w:abstractNumId w:val="10"/>
-  </w:num>
-  <w:num w:numId="12" w16cid:durableId="930743029">
-    <w:abstractNumId w:val="17"/>
-  </w:num>
-  <w:num w:numId="13" w16cid:durableId="47532369">
-    <w:abstractNumId w:val="9"/>
-  </w:num>
-  <w:num w:numId="14" w16cid:durableId="1144616576">
-    <w:abstractNumId w:val="20"/>
-  </w:num>
-  <w:num w:numId="15" w16cid:durableId="1558273231">
-    <w:abstractNumId w:val="14"/>
-  </w:num>
-  <w:num w:numId="16" w16cid:durableId="11299606">
-    <w:abstractNumId w:val="7"/>
-  </w:num>
-  <w:num w:numId="17" w16cid:durableId="1375421718">
-    <w:abstractNumId w:val="5"/>
-  </w:num>
-  <w:num w:numId="18" w16cid:durableId="664433510">
-    <w:abstractNumId w:val="15"/>
-  </w:num>
-  <w:num w:numId="19" w16cid:durableId="764421862">
-    <w:abstractNumId w:val="3"/>
-  </w:num>
-  <w:num w:numId="20" w16cid:durableId="150173911">
-    <w:abstractNumId w:val="6"/>
-  </w:num>
-  <w:num w:numId="21" w16cid:durableId="1529298705">
-    <w:abstractNumId w:val="18"/>
   </w:num>
 </w:numbering>
 </file>
